--- a/Key dates and planner/ProjectDates.docx
+++ b/Key dates and planner/ProjectDates.docx
@@ -80,9 +80,11 @@
             <w:tcW w:w="633" w:type="dxa"/>
           </w:tcPr>
           <w:p>
+            <w:proofErr w:type="spellStart"/>
             <w:r>
               <w:t>Thur</w:t>
             </w:r>
+            <w:proofErr w:type="spellEnd"/>
           </w:p>
         </w:tc>
         <w:tc>
@@ -155,6 +157,7 @@
         <w:tc>
           <w:tcPr>
             <w:tcW w:w="709" w:type="dxa"/>
+            <w:shd w:val="clear" w:color="auto" w:fill="C5E0B3" w:themeFill="accent6" w:themeFillTint="66"/>
           </w:tcPr>
           <w:p/>
         </w:tc>
@@ -180,10 +183,12 @@
         <w:tc>
           <w:tcPr>
             <w:tcW w:w="642" w:type="dxa"/>
-            <w:shd w:val="clear" w:color="auto" w:fill="C5E0B3" w:themeFill="accent6" w:themeFillTint="66"/>
+            <w:shd w:val="clear" w:color="auto" w:fill="auto"/>
           </w:tcPr>
           <w:p/>
         </w:tc>
+        <w:bookmarkStart w:id="0" w:name="_GoBack"/>
+        <w:bookmarkEnd w:id="0"/>
       </w:tr>
     </w:tbl>
     <w:p/>
@@ -407,7 +412,23 @@
                 <w:sz w:val="20"/>
                 <w:szCs w:val="20"/>
               </w:rPr>
-              <w:t>generate summary of papers in html Rmarkdown report</w:t>
+              <w:t xml:space="preserve">generate summary of papers in html </w:t>
+            </w:r>
+            <w:proofErr w:type="spellStart"/>
+            <w:r>
+              <w:rPr>
+                <w:sz w:val="20"/>
+                <w:szCs w:val="20"/>
+              </w:rPr>
+              <w:t>Rmarkdown</w:t>
+            </w:r>
+            <w:proofErr w:type="spellEnd"/>
+            <w:r>
+              <w:rPr>
+                <w:sz w:val="20"/>
+                <w:szCs w:val="20"/>
+              </w:rPr>
+              <w:t xml:space="preserve"> report</w:t>
             </w:r>
           </w:p>
           <w:p>
@@ -808,8 +829,6 @@
               </w:rPr>
               <w:t>Fit planes and cut-offs</w:t>
             </w:r>
-            <w:bookmarkStart w:id="0" w:name="_GoBack"/>
-            <w:bookmarkEnd w:id="0"/>
           </w:p>
         </w:tc>
       </w:tr>
@@ -850,7 +869,23 @@
                 <w:sz w:val="20"/>
                 <w:szCs w:val="20"/>
               </w:rPr>
-              <w:t>Dec 21 – Thur 24</w:t>
+              <w:t xml:space="preserve">Dec 21 – </w:t>
+            </w:r>
+            <w:proofErr w:type="spellStart"/>
+            <w:r>
+              <w:rPr>
+                <w:sz w:val="20"/>
+                <w:szCs w:val="20"/>
+              </w:rPr>
+              <w:t>Thur</w:t>
+            </w:r>
+            <w:proofErr w:type="spellEnd"/>
+            <w:r>
+              <w:rPr>
+                <w:sz w:val="20"/>
+                <w:szCs w:val="20"/>
+              </w:rPr>
+              <w:t xml:space="preserve"> 24</w:t>
             </w:r>
           </w:p>
         </w:tc>
@@ -1011,7 +1046,23 @@
                 <w:sz w:val="20"/>
                 <w:szCs w:val="20"/>
               </w:rPr>
-              <w:t>Start and familiarise self with Rshiny app</w:t>
+              <w:t xml:space="preserve">Start and familiarise self with </w:t>
+            </w:r>
+            <w:proofErr w:type="spellStart"/>
+            <w:r>
+              <w:rPr>
+                <w:sz w:val="20"/>
+                <w:szCs w:val="20"/>
+              </w:rPr>
+              <w:t>Rshiny</w:t>
+            </w:r>
+            <w:proofErr w:type="spellEnd"/>
+            <w:r>
+              <w:rPr>
+                <w:sz w:val="20"/>
+                <w:szCs w:val="20"/>
+              </w:rPr>
+              <w:t xml:space="preserve"> app</w:t>
             </w:r>
           </w:p>
         </w:tc>
@@ -1139,7 +1190,23 @@
                 <w:sz w:val="20"/>
                 <w:szCs w:val="20"/>
               </w:rPr>
-              <w:t>Release Rshiny app</w:t>
+              <w:t xml:space="preserve">Release </w:t>
+            </w:r>
+            <w:proofErr w:type="spellStart"/>
+            <w:r>
+              <w:rPr>
+                <w:sz w:val="20"/>
+                <w:szCs w:val="20"/>
+              </w:rPr>
+              <w:t>Rshiny</w:t>
+            </w:r>
+            <w:proofErr w:type="spellEnd"/>
+            <w:r>
+              <w:rPr>
+                <w:sz w:val="20"/>
+                <w:szCs w:val="20"/>
+              </w:rPr>
+              <w:t xml:space="preserve"> app</w:t>
             </w:r>
           </w:p>
         </w:tc>
@@ -1369,7 +1436,23 @@
                 <w:sz w:val="20"/>
                 <w:szCs w:val="20"/>
               </w:rPr>
-              <w:t xml:space="preserve">Finalise report(s), tidy up repository and Rshiny app. </w:t>
+              <w:t xml:space="preserve">Finalise report(s), tidy up repository and </w:t>
+            </w:r>
+            <w:proofErr w:type="spellStart"/>
+            <w:r>
+              <w:rPr>
+                <w:sz w:val="20"/>
+                <w:szCs w:val="20"/>
+              </w:rPr>
+              <w:t>Rshiny</w:t>
+            </w:r>
+            <w:proofErr w:type="spellEnd"/>
+            <w:r>
+              <w:rPr>
+                <w:sz w:val="20"/>
+                <w:szCs w:val="20"/>
+              </w:rPr>
+              <w:t xml:space="preserve"> app. </w:t>
             </w:r>
           </w:p>
           <w:p>
